--- a/src/assets/MFC discussion.docx
+++ b/src/assets/MFC discussion.docx
@@ -15,6 +15,13 @@
           <w:rFonts w:cstheme="minorHAnsi"/>
           <w:b/>
         </w:rPr>
+        <w:t xml:space="preserve">Modelling of steady state techno-economic and climate change impact potential saving of </w:t>
+      </w:r>
+      <w:r>
+        <w:rPr>
+          <w:rFonts w:cstheme="minorHAnsi"/>
+          <w:b/>
+        </w:rPr>
         <w:t xml:space="preserve">Microbial </w:t>
       </w:r>
       <w:r>
@@ -59,7 +66,7 @@
           <w:rFonts w:cstheme="minorHAnsi"/>
           <w:b/>
         </w:rPr>
-        <w:t>Background</w:t>
+        <w:t>Jhuma Sadhukhan</w:t>
       </w:r>
     </w:p>
     <w:p>
@@ -67,217 +74,15 @@
         <w:jc w:val="both"/>
         <w:rPr>
           <w:rFonts w:cstheme="minorHAnsi"/>
+          <w:b/>
         </w:rPr>
       </w:pPr>
       <w:r>
         <w:rPr>
           <w:rFonts w:cstheme="minorHAnsi"/>
-        </w:rPr>
-        <w:t xml:space="preserve">Microbial </w:t>
-      </w:r>
-      <w:r>
-        <w:rPr>
-          <w:rFonts w:cstheme="minorHAnsi"/>
-        </w:rPr>
-        <w:t>fuel cells</w:t>
-      </w:r>
-      <w:r>
-        <w:rPr>
-          <w:rFonts w:cstheme="minorHAnsi"/>
-        </w:rPr>
-        <w:t xml:space="preserve"> (M</w:t>
-      </w:r>
-      <w:r>
-        <w:rPr>
-          <w:rFonts w:cstheme="minorHAnsi"/>
-        </w:rPr>
-        <w:t>FC</w:t>
-      </w:r>
-      <w:r>
-        <w:rPr>
-          <w:rFonts w:cstheme="minorHAnsi"/>
-        </w:rPr>
-        <w:t>) are</w:t>
-      </w:r>
-      <w:r>
-        <w:rPr>
-          <w:rFonts w:cstheme="minorHAnsi"/>
-        </w:rPr>
-        <w:t xml:space="preserve"> a technology for simultaneous removal of chemical oxygen demand </w:t>
-      </w:r>
-      <w:r>
-        <w:rPr>
-          <w:rFonts w:cstheme="minorHAnsi"/>
-        </w:rPr>
-        <w:t xml:space="preserve">(COD) </w:t>
-      </w:r>
-      <w:r>
-        <w:rPr>
-          <w:rFonts w:cstheme="minorHAnsi"/>
-        </w:rPr>
-        <w:t xml:space="preserve">in wastewater </w:t>
-      </w:r>
-      <w:r>
-        <w:rPr>
-          <w:rFonts w:cstheme="minorHAnsi"/>
-        </w:rPr>
-        <w:t>in anode cham</w:t>
-      </w:r>
-      <w:r>
-        <w:rPr>
-          <w:rFonts w:cstheme="minorHAnsi"/>
-        </w:rPr>
-        <w:t xml:space="preserve">ber </w:t>
-      </w:r>
-      <w:r>
-        <w:rPr>
-          <w:rFonts w:cstheme="minorHAnsi"/>
-        </w:rPr>
-        <w:t xml:space="preserve">and </w:t>
-      </w:r>
-      <w:r>
-        <w:rPr>
-          <w:rFonts w:cstheme="minorHAnsi"/>
-        </w:rPr>
-        <w:t>electricity generation</w:t>
-      </w:r>
-      <w:r>
-        <w:rPr>
-          <w:rFonts w:cstheme="minorHAnsi"/>
-        </w:rPr>
-        <w:t xml:space="preserve"> </w:t>
-      </w:r>
-      <w:r>
-        <w:rPr>
-          <w:rFonts w:cstheme="minorHAnsi"/>
-        </w:rPr>
-        <w:t>from the cell</w:t>
-      </w:r>
-      <w:r>
-        <w:rPr>
-          <w:rFonts w:cstheme="minorHAnsi"/>
-        </w:rPr>
-        <w:t>.</w:t>
-      </w:r>
-      <w:r>
-        <w:rPr>
-          <w:rFonts w:cstheme="minorHAnsi"/>
-        </w:rPr>
-        <w:t xml:space="preserve"> Electrogenic bacteria harvest electrons </w:t>
-      </w:r>
-      <w:r>
-        <w:rPr>
-          <w:rFonts w:cstheme="minorHAnsi"/>
-        </w:rPr>
-        <w:t xml:space="preserve">and protons </w:t>
-      </w:r>
-      <w:r>
-        <w:rPr>
-          <w:rFonts w:cstheme="minorHAnsi"/>
-        </w:rPr>
-        <w:t>utilising organic present in wastewater as substrate</w:t>
-      </w:r>
-      <w:r>
-        <w:rPr>
-          <w:rFonts w:cstheme="minorHAnsi"/>
-        </w:rPr>
-        <w:t xml:space="preserve"> in </w:t>
-      </w:r>
-      <w:r>
-        <w:rPr>
-          <w:rFonts w:cstheme="minorHAnsi"/>
-        </w:rPr>
-        <w:t xml:space="preserve">the </w:t>
-      </w:r>
-      <w:r>
-        <w:rPr>
-          <w:rFonts w:cstheme="minorHAnsi"/>
-        </w:rPr>
-        <w:t>anode chamber</w:t>
-      </w:r>
-      <w:r>
-        <w:rPr>
-          <w:rFonts w:cstheme="minorHAnsi"/>
-        </w:rPr>
-        <w:t>, thereby lowering the</w:t>
-      </w:r>
-      <w:r>
-        <w:rPr>
-          <w:rFonts w:cstheme="minorHAnsi"/>
-        </w:rPr>
-        <w:t xml:space="preserve"> </w:t>
-      </w:r>
-      <w:r>
-        <w:rPr>
-          <w:rFonts w:cstheme="minorHAnsi"/>
-        </w:rPr>
-        <w:t xml:space="preserve">COD of </w:t>
-      </w:r>
-      <w:r>
-        <w:rPr>
-          <w:rFonts w:cstheme="minorHAnsi"/>
-        </w:rPr>
-        <w:t xml:space="preserve">the </w:t>
-      </w:r>
-      <w:r>
-        <w:rPr>
-          <w:rFonts w:cstheme="minorHAnsi"/>
-        </w:rPr>
-        <w:t>wastewater</w:t>
-      </w:r>
-      <w:r>
-        <w:rPr>
-          <w:rFonts w:cstheme="minorHAnsi"/>
-        </w:rPr>
-        <w:t xml:space="preserve">. </w:t>
-      </w:r>
-      <w:r>
-        <w:rPr>
-          <w:rFonts w:cstheme="minorHAnsi"/>
-        </w:rPr>
-        <w:t xml:space="preserve">Electrons flow through an external circuit from the anode to the cathode chamber generating electricity. In the cathode chamber, electrons and protons combine with oxygen </w:t>
-      </w:r>
-      <w:r>
-        <w:rPr>
-          <w:rFonts w:cstheme="minorHAnsi"/>
-        </w:rPr>
-        <w:t>generating net energy output and water.</w:t>
-      </w:r>
-      <w:r>
-        <w:rPr>
-          <w:rFonts w:cstheme="minorHAnsi"/>
-        </w:rPr>
-        <w:t xml:space="preserve"> Figure 1 shows </w:t>
-      </w:r>
-      <w:r>
-        <w:rPr>
-          <w:rFonts w:cstheme="minorHAnsi"/>
-        </w:rPr>
-        <w:t>M</w:t>
-      </w:r>
-      <w:r>
-        <w:rPr>
-          <w:rFonts w:cstheme="minorHAnsi"/>
-        </w:rPr>
-        <w:t>FC</w:t>
-      </w:r>
-      <w:r>
-        <w:rPr>
-          <w:rFonts w:cstheme="minorHAnsi"/>
-        </w:rPr>
-        <w:t xml:space="preserve"> </w:t>
-      </w:r>
-      <w:r>
-        <w:rPr>
-          <w:rFonts w:cstheme="minorHAnsi"/>
-        </w:rPr>
-        <w:t>schematic</w:t>
-      </w:r>
-      <w:r>
-        <w:rPr>
-          <w:rFonts w:cstheme="minorHAnsi"/>
-        </w:rPr>
-        <w:t>.</w:t>
+          <w:b/>
+        </w:rPr>
+        <w:t>Background</w:t>
       </w:r>
     </w:p>
     <w:p>
@@ -289,13 +94,228 @@
       </w:pPr>
       <w:r>
         <w:rPr>
-          <w:noProof/>
-        </w:rPr>
+          <w:rFonts w:cstheme="minorHAnsi"/>
+        </w:rPr>
+        <w:t xml:space="preserve">Microbial </w:t>
+      </w:r>
+      <w:r>
+        <w:rPr>
+          <w:rFonts w:cstheme="minorHAnsi"/>
+        </w:rPr>
+        <w:t>fuel cells</w:t>
+      </w:r>
+      <w:r>
+        <w:rPr>
+          <w:rFonts w:cstheme="minorHAnsi"/>
+        </w:rPr>
+        <w:t xml:space="preserve"> (M</w:t>
+      </w:r>
+      <w:r>
+        <w:rPr>
+          <w:rFonts w:cstheme="minorHAnsi"/>
+        </w:rPr>
+        <w:t>FC</w:t>
+      </w:r>
+      <w:r>
+        <w:rPr>
+          <w:rFonts w:cstheme="minorHAnsi"/>
+        </w:rPr>
+        <w:t>) are</w:t>
+      </w:r>
+      <w:r>
+        <w:rPr>
+          <w:rFonts w:cstheme="minorHAnsi"/>
+        </w:rPr>
+        <w:t xml:space="preserve"> a technology for simultaneous removal of chemical oxygen demand </w:t>
+      </w:r>
+      <w:r>
+        <w:rPr>
+          <w:rFonts w:cstheme="minorHAnsi"/>
+        </w:rPr>
+        <w:t xml:space="preserve">(COD) </w:t>
+      </w:r>
+      <w:r>
+        <w:rPr>
+          <w:rFonts w:cstheme="minorHAnsi"/>
+        </w:rPr>
+        <w:t xml:space="preserve">in wastewater </w:t>
+      </w:r>
+      <w:r>
+        <w:rPr>
+          <w:rFonts w:cstheme="minorHAnsi"/>
+        </w:rPr>
+        <w:t>in anode cham</w:t>
+      </w:r>
+      <w:r>
+        <w:rPr>
+          <w:rFonts w:cstheme="minorHAnsi"/>
+        </w:rPr>
+        <w:t xml:space="preserve">ber </w:t>
+      </w:r>
+      <w:r>
+        <w:rPr>
+          <w:rFonts w:cstheme="minorHAnsi"/>
+        </w:rPr>
+        <w:t xml:space="preserve">and </w:t>
+      </w:r>
+      <w:r>
+        <w:rPr>
+          <w:rFonts w:cstheme="minorHAnsi"/>
+        </w:rPr>
+        <w:t>electricity generation</w:t>
+      </w:r>
+      <w:r>
+        <w:rPr>
+          <w:rFonts w:cstheme="minorHAnsi"/>
+        </w:rPr>
+        <w:t xml:space="preserve"> </w:t>
+      </w:r>
+      <w:r>
+        <w:rPr>
+          <w:rFonts w:cstheme="minorHAnsi"/>
+        </w:rPr>
+        <w:t>from the cell</w:t>
+      </w:r>
+      <w:r>
+        <w:rPr>
+          <w:rFonts w:cstheme="minorHAnsi"/>
+        </w:rPr>
+        <w:t>.</w:t>
+      </w:r>
+      <w:r>
+        <w:rPr>
+          <w:rFonts w:cstheme="minorHAnsi"/>
+        </w:rPr>
+        <w:t xml:space="preserve"> Electrogenic bacteria harvest electrons </w:t>
+      </w:r>
+      <w:r>
+        <w:rPr>
+          <w:rFonts w:cstheme="minorHAnsi"/>
+        </w:rPr>
+        <w:t xml:space="preserve">and protons </w:t>
+      </w:r>
+      <w:r>
+        <w:rPr>
+          <w:rFonts w:cstheme="minorHAnsi"/>
+        </w:rPr>
+        <w:t>utilising organic present in wastewater as substrate</w:t>
+      </w:r>
+      <w:r>
+        <w:rPr>
+          <w:rFonts w:cstheme="minorHAnsi"/>
+        </w:rPr>
+        <w:t xml:space="preserve"> in </w:t>
+      </w:r>
+      <w:r>
+        <w:rPr>
+          <w:rFonts w:cstheme="minorHAnsi"/>
+        </w:rPr>
+        <w:t xml:space="preserve">the </w:t>
+      </w:r>
+      <w:r>
+        <w:rPr>
+          <w:rFonts w:cstheme="minorHAnsi"/>
+        </w:rPr>
+        <w:t>anode chamber</w:t>
+      </w:r>
+      <w:r>
+        <w:rPr>
+          <w:rFonts w:cstheme="minorHAnsi"/>
+        </w:rPr>
+        <w:t>, thereby lowering the</w:t>
+      </w:r>
+      <w:r>
+        <w:rPr>
+          <w:rFonts w:cstheme="minorHAnsi"/>
+        </w:rPr>
+        <w:t xml:space="preserve"> </w:t>
+      </w:r>
+      <w:r>
+        <w:rPr>
+          <w:rFonts w:cstheme="minorHAnsi"/>
+        </w:rPr>
+        <w:t xml:space="preserve">COD of </w:t>
+      </w:r>
+      <w:r>
+        <w:rPr>
+          <w:rFonts w:cstheme="minorHAnsi"/>
+        </w:rPr>
+        <w:t xml:space="preserve">the </w:t>
+      </w:r>
+      <w:r>
+        <w:rPr>
+          <w:rFonts w:cstheme="minorHAnsi"/>
+        </w:rPr>
+        <w:t>wastewater</w:t>
+      </w:r>
+      <w:r>
+        <w:rPr>
+          <w:rFonts w:cstheme="minorHAnsi"/>
+        </w:rPr>
+        <w:t xml:space="preserve">. </w:t>
+      </w:r>
+      <w:r>
+        <w:rPr>
+          <w:rFonts w:cstheme="minorHAnsi"/>
+        </w:rPr>
+        <w:t xml:space="preserve">Electrons flow through an external circuit from the anode to the cathode chamber generating electricity. In the cathode chamber, electrons and protons combine with oxygen </w:t>
+      </w:r>
+      <w:r>
+        <w:rPr>
+          <w:rFonts w:cstheme="minorHAnsi"/>
+        </w:rPr>
+        <w:t>generating net energy output and water.</w:t>
+      </w:r>
+      <w:r>
+        <w:rPr>
+          <w:rFonts w:cstheme="minorHAnsi"/>
+        </w:rPr>
+        <w:t xml:space="preserve"> Figure 1 shows </w:t>
+      </w:r>
+      <w:r>
+        <w:rPr>
+          <w:rFonts w:cstheme="minorHAnsi"/>
+        </w:rPr>
+        <w:t>M</w:t>
+      </w:r>
+      <w:r>
+        <w:rPr>
+          <w:rFonts w:cstheme="minorHAnsi"/>
+        </w:rPr>
+        <w:t>FC</w:t>
+      </w:r>
+      <w:r>
+        <w:rPr>
+          <w:rFonts w:cstheme="minorHAnsi"/>
+        </w:rPr>
+        <w:t xml:space="preserve"> </w:t>
+      </w:r>
+      <w:r>
+        <w:rPr>
+          <w:rFonts w:cstheme="minorHAnsi"/>
+        </w:rPr>
+        <w:t>schematic</w:t>
+      </w:r>
+      <w:r>
+        <w:rPr>
+          <w:rFonts w:cstheme="minorHAnsi"/>
+        </w:rPr>
+        <w:t>.</w:t>
+      </w:r>
+    </w:p>
+    <w:p>
+      <w:pPr>
+        <w:jc w:val="both"/>
+        <w:rPr>
+          <w:rFonts w:cstheme="minorHAnsi"/>
+        </w:rPr>
+      </w:pPr>
+      <w:r>
         <w:drawing>
           <wp:inline distT="0" distB="0" distL="0" distR="0">
-            <wp:extent cx="5731510" cy="4594410"/>
+            <wp:extent cx="5731510" cy="4592984"/>
             <wp:effectExtent l="0" t="0" r="0" b="0"/>
-            <wp:docPr id="2" name="Picture 2"/>
+            <wp:docPr id="1" name="Picture 1"/>
             <wp:cNvGraphicFramePr>
               <a:graphicFrameLocks xmlns:a="http://schemas.openxmlformats.org/drawingml/2006/main" noChangeAspect="1"/>
             </wp:cNvGraphicFramePr>
@@ -324,7 +344,7 @@
                   <pic:spPr bwMode="auto">
                     <a:xfrm>
                       <a:off x="0" y="0"/>
-                      <a:ext cx="5731510" cy="4594410"/>
+                      <a:ext cx="5731510" cy="4592984"/>
                     </a:xfrm>
                     <a:prstGeom prst="rect">
                       <a:avLst/>
@@ -492,6 +512,7 @@
           <w:rPr>
             <w:rFonts w:ascii="Cambria Math" w:hAnsi="Cambria Math" w:cstheme="minorHAnsi"/>
           </w:rPr>
+          <w:lastRenderedPageBreak/>
           <m:t>x'</m:t>
         </m:r>
         <m:sSub>
@@ -735,7 +756,6 @@
         <w:rPr>
           <w:rFonts w:eastAsiaTheme="minorEastAsia" w:cstheme="minorHAnsi"/>
         </w:rPr>
-        <w:lastRenderedPageBreak/>
         <w:t>The o</w:t>
       </w:r>
       <w:r>
@@ -2742,7 +2762,14 @@
         <w:rPr>
           <w:rFonts w:cstheme="minorHAnsi"/>
         </w:rPr>
-        <w:t xml:space="preserve">. In order to arrive at this equation, first the delivered cost of </w:t>
+        <w:t xml:space="preserve">. In order to arrive at this </w:t>
+      </w:r>
+      <w:r>
+        <w:rPr>
+          <w:rFonts w:cstheme="minorHAnsi"/>
+        </w:rPr>
+        <w:lastRenderedPageBreak/>
+        <w:t xml:space="preserve">equation, first the delivered cost of </w:t>
       </w:r>
       <w:r>
         <w:rPr>
@@ -2791,14 +2818,7 @@
         <w:rPr>
           <w:rFonts w:cstheme="minorHAnsi"/>
         </w:rPr>
-        <w:t xml:space="preserve">electricity </w:t>
-      </w:r>
-      <w:r>
-        <w:rPr>
-          <w:rFonts w:cstheme="minorHAnsi"/>
-        </w:rPr>
-        <w:lastRenderedPageBreak/>
-        <w:t>generation</w:t>
+        <w:t>electricity generation</w:t>
       </w:r>
       <w:r>
         <w:rPr>
@@ -2837,8 +2857,6 @@
         </w:rPr>
         <w:t>.</w:t>
       </w:r>
-      <w:bookmarkStart w:id="0" w:name="_GoBack"/>
-      <w:bookmarkEnd w:id="0"/>
     </w:p>
     <w:p>
       <w:pPr>
@@ -4387,13 +4405,7 @@
           <w:rPr>
             <w:rFonts w:ascii="Cambria Math" w:eastAsiaTheme="minorEastAsia" w:hAnsi="Cambria Math" w:cstheme="minorHAnsi"/>
           </w:rPr>
-          <m:t>∈anolyte</m:t>
-        </m:r>
-        <m:r>
-          <w:rPr>
-            <w:rFonts w:ascii="Cambria Math" w:eastAsiaTheme="minorEastAsia" w:hAnsi="Cambria Math" w:cstheme="minorHAnsi"/>
-          </w:rPr>
-          <m:t>, catholyte</m:t>
+          <m:t>∈anolyte, catholyte</m:t>
         </m:r>
       </m:oMath>
     </w:p>
@@ -4528,6 +4540,7 @@
         <w:rPr>
           <w:rFonts w:cstheme="minorHAnsi"/>
         </w:rPr>
+        <w:lastRenderedPageBreak/>
         <w:t xml:space="preserve">For </w:t>
       </w:r>
       <m:oMath>
@@ -4549,32 +4562,14 @@
           <w:rPr>
             <w:rFonts w:ascii="Cambria Math" w:hAnsi="Cambria Math" w:cstheme="minorHAnsi"/>
           </w:rPr>
-          <m:t xml:space="preserve">Price of </m:t>
-        </m:r>
-        <m:r>
-          <w:rPr>
-            <w:rFonts w:ascii="Cambria Math" w:hAnsi="Cambria Math" w:cstheme="minorHAnsi"/>
-          </w:rPr>
-          <m:t>electricity</m:t>
+          <m:t>Price of electricity</m:t>
         </m:r>
       </m:oMath>
       <w:r>
         <w:rPr>
           <w:rFonts w:eastAsiaTheme="minorEastAsia" w:cstheme="minorHAnsi"/>
         </w:rPr>
-        <w:t xml:space="preserve"> in Euro/</w:t>
-      </w:r>
-      <w:r>
-        <w:rPr>
-          <w:rFonts w:eastAsiaTheme="minorEastAsia" w:cstheme="minorHAnsi"/>
-        </w:rPr>
-        <w:t>kWh</w:t>
-      </w:r>
-      <w:r>
-        <w:rPr>
-          <w:rFonts w:eastAsiaTheme="minorEastAsia" w:cstheme="minorHAnsi"/>
-        </w:rPr>
-        <w:t xml:space="preserve">, </w:t>
+        <w:t xml:space="preserve"> in Euro/kWh, </w:t>
       </w:r>
       <m:oMath>
         <m:r>
@@ -4591,19 +4586,7 @@
         <w:rPr>
           <w:rFonts w:cstheme="minorHAnsi"/>
         </w:rPr>
-        <w:t xml:space="preserve"> should be in </w:t>
-      </w:r>
-      <w:r>
-        <w:rPr>
-          <w:rFonts w:cstheme="minorHAnsi"/>
-        </w:rPr>
-        <w:t>kWh</w:t>
-      </w:r>
-      <w:r>
-        <w:rPr>
-          <w:rFonts w:cstheme="minorHAnsi"/>
-        </w:rPr>
-        <w:t>/y</w:t>
+        <w:t xml:space="preserve"> should be in kWh/y</w:t>
       </w:r>
       <w:r>
         <w:rPr>
@@ -4619,16 +4602,7 @@
           <w:rPr>
             <w:rFonts w:ascii="Cambria Math" w:eastAsiaTheme="minorEastAsia" w:hAnsi="Cambria Math" w:cstheme="minorHAnsi"/>
           </w:rPr>
-          <m:t>Electricity generation</m:t>
-        </m:r>
-        <m:r>
-          <m:rPr>
-            <m:sty m:val="p"/>
-          </m:rPr>
-          <w:rPr>
-            <w:rFonts w:ascii="Cambria Math" w:eastAsiaTheme="minorEastAsia" w:hAnsi="Cambria Math" w:cstheme="minorHAnsi"/>
-          </w:rPr>
-          <m:t xml:space="preserve"> </m:t>
+          <m:t xml:space="preserve">Electricity generation </m:t>
         </m:r>
         <m:d>
           <m:dPr>
@@ -4691,7 +4665,6 @@
         <w:rPr>
           <w:rFonts w:cstheme="minorHAnsi"/>
         </w:rPr>
-        <w:lastRenderedPageBreak/>
         <w:t>The overall reaction based steady state model of M</w:t>
       </w:r>
       <w:r>
@@ -9140,6 +9113,7 @@
                 <w:color w:val="000000"/>
                 <w:lang w:eastAsia="en-GB"/>
               </w:rPr>
+              <w:lastRenderedPageBreak/>
               <w:t>Wind</w:t>
             </w:r>
           </w:p>
@@ -9388,7 +9362,6 @@
                 <w:color w:val="000000"/>
                 <w:lang w:eastAsia="en-GB"/>
               </w:rPr>
-              <w:lastRenderedPageBreak/>
               <w:t>Hydroelectric</w:t>
             </w:r>
           </w:p>
@@ -12138,6 +12111,7 @@
         <w:rPr>
           <w:rFonts w:cstheme="minorHAnsi"/>
         </w:rPr>
+        <w:lastRenderedPageBreak/>
         <w:t xml:space="preserve">For Equations </w:t>
       </w:r>
       <w:r>
@@ -12249,7 +12223,57 @@
         <w:rPr>
           <w:rFonts w:cstheme="minorHAnsi"/>
         </w:rPr>
-        <w:t xml:space="preserve"> The consumption rate of anolyte and catholyte </w:t>
+        <w:t xml:space="preserve"> See Appendix A for </w:t>
+      </w:r>
+      <w:r>
+        <w:rPr>
+          <w:rFonts w:cstheme="minorHAnsi"/>
+        </w:rPr>
+        <w:t xml:space="preserve">the </w:t>
+      </w:r>
+      <w:r>
+        <w:rPr>
+          <w:rFonts w:cstheme="minorHAnsi"/>
+        </w:rPr>
+        <w:t xml:space="preserve">derivation of the </w:t>
+      </w:r>
+      <w:r>
+        <w:rPr>
+          <w:rFonts w:cstheme="minorHAnsi"/>
+        </w:rPr>
+        <w:t xml:space="preserve">dimensionless </w:t>
+      </w:r>
+      <m:oMath>
+        <m:r>
+          <w:rPr>
+            <w:rFonts w:ascii="Cambria Math" w:hAnsi="Cambria Math" w:cstheme="minorHAnsi"/>
+          </w:rPr>
+          <m:t>a, b and c</m:t>
+        </m:r>
+      </m:oMath>
+      <w:r>
+        <w:rPr>
+          <w:rFonts w:cstheme="minorHAnsi"/>
+        </w:rPr>
+        <w:t xml:space="preserve"> multiplier values</w:t>
+      </w:r>
+      <w:r>
+        <w:rPr>
+          <w:rFonts w:cstheme="minorHAnsi"/>
+        </w:rPr>
+        <w:t>.</w:t>
+      </w:r>
+      <w:r>
+        <w:rPr>
+          <w:rFonts w:cstheme="minorHAnsi"/>
+        </w:rPr>
+        <w:t xml:space="preserve"> </w:t>
+      </w:r>
+      <w:r>
+        <w:rPr>
+          <w:rFonts w:cstheme="minorHAnsi"/>
+        </w:rPr>
+        <w:t xml:space="preserve">The consumption rate of anolyte and catholyte </w:t>
       </w:r>
       <w:r>
         <w:rPr>
@@ -12356,14 +12380,7 @@
         <w:rPr>
           <w:rFonts w:eastAsiaTheme="minorEastAsia" w:cstheme="minorHAnsi"/>
         </w:rPr>
-        <w:t xml:space="preserve"> further </w:t>
-      </w:r>
-      <w:r>
-        <w:rPr>
-          <w:rFonts w:eastAsiaTheme="minorEastAsia" w:cstheme="minorHAnsi"/>
-        </w:rPr>
-        <w:lastRenderedPageBreak/>
-        <w:t xml:space="preserve">use the input </w:t>
+        <w:t xml:space="preserve"> further use the input </w:t>
       </w:r>
       <w:r>
         <w:rPr>
@@ -12720,7 +12737,10 @@
         </w:numPr>
         <w:jc w:val="both"/>
         <w:rPr>
-          <w:rFonts w:cstheme="minorHAnsi"/>
+          <w:rStyle w:val="Hyperlink"/>
+          <w:rFonts w:cstheme="minorHAnsi"/>
+          <w:color w:val="auto"/>
+          <w:u w:val="none"/>
         </w:rPr>
       </w:pPr>
       <w:hyperlink r:id="rId7" w:history="1">
@@ -12732,6 +12752,521 @@
           <w:t>https://gridwatch.co.uk/co2-Emissions</w:t>
         </w:r>
       </w:hyperlink>
+    </w:p>
+    <w:p>
+      <w:pPr>
+        <w:pStyle w:val="ListParagraph"/>
+        <w:numPr>
+          <w:ilvl w:val="0"/>
+          <w:numId w:val="4"/>
+        </w:numPr>
+        <w:jc w:val="both"/>
+        <w:rPr>
+          <w:rStyle w:val="Hyperlink"/>
+          <w:rFonts w:cstheme="minorHAnsi"/>
+          <w:color w:val="auto"/>
+          <w:u w:val="none"/>
+        </w:rPr>
+      </w:pPr>
+      <w:r>
+        <w:rPr>
+          <w:rFonts w:cstheme="minorHAnsi"/>
+          <w:color w:val="222222"/>
+          <w:shd w:val="clear" w:color="auto" w:fill="FFFFFF"/>
+        </w:rPr>
+        <w:t>Sadhukhan, J., Martinez-Hernandez, E., Amezcua-Allieri, M.A. and Aburto, J., 2019. Economic and environmental impact evaluation of various biomass feedstock for bioethanol production and correlations to lignocellulosic composition. </w:t>
+      </w:r>
+      <w:r>
+        <w:rPr>
+          <w:rFonts w:cstheme="minorHAnsi"/>
+          <w:i/>
+          <w:iCs/>
+          <w:color w:val="222222"/>
+          <w:shd w:val="clear" w:color="auto" w:fill="FFFFFF"/>
+        </w:rPr>
+        <w:t>Bioresource Technology Reports</w:t>
+      </w:r>
+      <w:r>
+        <w:rPr>
+          <w:rFonts w:cstheme="minorHAnsi"/>
+          <w:color w:val="222222"/>
+          <w:shd w:val="clear" w:color="auto" w:fill="FFFFFF"/>
+        </w:rPr>
+        <w:t>, </w:t>
+      </w:r>
+      <w:r>
+        <w:rPr>
+          <w:rFonts w:cstheme="minorHAnsi"/>
+          <w:i/>
+          <w:iCs/>
+          <w:color w:val="222222"/>
+          <w:shd w:val="clear" w:color="auto" w:fill="FFFFFF"/>
+        </w:rPr>
+        <w:t>7</w:t>
+      </w:r>
+      <w:r>
+        <w:rPr>
+          <w:rFonts w:cstheme="minorHAnsi"/>
+          <w:color w:val="222222"/>
+          <w:shd w:val="clear" w:color="auto" w:fill="FFFFFF"/>
+        </w:rPr>
+        <w:t>, p.100230.</w:t>
+      </w:r>
+    </w:p>
+    <w:p>
+      <w:pPr>
+        <w:jc w:val="both"/>
+        <w:rPr>
+          <w:rFonts w:cstheme="minorHAnsi"/>
+          <w:b/>
+        </w:rPr>
+      </w:pPr>
+      <w:r>
+        <w:rPr>
+          <w:rFonts w:cstheme="minorHAnsi"/>
+          <w:b/>
+        </w:rPr>
+        <w:t>Appendix A</w:t>
+      </w:r>
+      <w:r>
+        <w:rPr>
+          <w:rFonts w:cstheme="minorHAnsi"/>
+          <w:b/>
+        </w:rPr>
+        <w:t xml:space="preserve"> (Please Refer to Chapter 2 of </w:t>
+      </w:r>
+      <w:r>
+        <w:rPr>
+          <w:rFonts w:cstheme="minorHAnsi"/>
+          <w:b/>
+        </w:rPr>
+        <w:t xml:space="preserve">Reference 1. </w:t>
+      </w:r>
+      <w:r>
+        <w:rPr>
+          <w:rFonts w:cstheme="minorHAnsi"/>
+          <w:b/>
+          <w:color w:val="222222"/>
+          <w:shd w:val="clear" w:color="auto" w:fill="FFFFFF"/>
+        </w:rPr>
+        <w:t>Sadhukhan, J. Ng, K.S. and Martinez-</w:t>
+      </w:r>
+      <w:r>
+        <w:rPr>
+          <w:rFonts w:cstheme="minorHAnsi"/>
+          <w:b/>
+          <w:color w:val="222222"/>
+          <w:shd w:val="clear" w:color="auto" w:fill="FFFFFF"/>
+        </w:rPr>
+        <w:t xml:space="preserve">Hernandez, E., 2014. </w:t>
+      </w:r>
+      <w:r>
+        <w:rPr>
+          <w:rFonts w:cstheme="minorHAnsi"/>
+          <w:b/>
+          <w:i/>
+          <w:color w:val="222222"/>
+          <w:shd w:val="clear" w:color="auto" w:fill="FFFFFF"/>
+        </w:rPr>
+        <w:t>Biorefineries and Chemica</w:t>
+      </w:r>
+      <w:bookmarkStart w:id="0" w:name="_GoBack"/>
+      <w:bookmarkEnd w:id="0"/>
+      <w:r>
+        <w:rPr>
+          <w:rFonts w:cstheme="minorHAnsi"/>
+          <w:b/>
+          <w:i/>
+          <w:color w:val="222222"/>
+          <w:shd w:val="clear" w:color="auto" w:fill="FFFFFF"/>
+        </w:rPr>
+        <w:t>l Processes: Design, Integration and Sustainability Analysis</w:t>
+      </w:r>
+      <w:r>
+        <w:rPr>
+          <w:rFonts w:cstheme="minorHAnsi"/>
+          <w:b/>
+          <w:color w:val="222222"/>
+          <w:shd w:val="clear" w:color="auto" w:fill="FFFFFF"/>
+        </w:rPr>
+        <w:t>. Wiley, Chichester, UK.</w:t>
+      </w:r>
+      <w:r>
+        <w:rPr>
+          <w:rFonts w:cstheme="minorHAnsi"/>
+          <w:b/>
+          <w:color w:val="222222"/>
+          <w:shd w:val="clear" w:color="auto" w:fill="FFFFFF"/>
+        </w:rPr>
+        <w:t xml:space="preserve"> for economic analysis calculations.)</w:t>
+      </w:r>
+    </w:p>
+    <w:p>
+      <w:pPr>
+        <w:jc w:val="both"/>
+      </w:pPr>
+      <w:r>
+        <w:lastRenderedPageBreak/>
+        <w:t xml:space="preserve">The operating costs can be </w:t>
+      </w:r>
+      <w:r>
+        <w:t>classified</w:t>
+      </w:r>
+      <w:r>
+        <w:t xml:space="preserve"> into two main categories: fixed and variable operating costs. Fixed operating costs are independent of the production rate</w:t>
+      </w:r>
+      <w:r>
+        <w:t xml:space="preserve"> and quantity, in contrast to variable operating costs</w:t>
+      </w:r>
+      <w:r>
+        <w:t>. This includes the costs of maintenance, labour, taxation, insurance</w:t>
+      </w:r>
+      <w:r>
+        <w:t>, royalties</w:t>
+      </w:r>
+      <w:r>
+        <w:t xml:space="preserve"> etc. Fixed operating costs </w:t>
+      </w:r>
+      <w:r>
+        <w:t>are</w:t>
+      </w:r>
+      <w:r>
+        <w:t xml:space="preserve"> estimated using factors, normally based on </w:t>
+      </w:r>
+      <w:r>
+        <w:t>indirect capital cost</w:t>
+      </w:r>
+      <w:r>
+        <w:t xml:space="preserve"> and labour cost</w:t>
+      </w:r>
+      <w:r>
+        <w:t>. Variable operating costs</w:t>
+      </w:r>
+      <w:r>
+        <w:t xml:space="preserve"> </w:t>
+      </w:r>
+      <w:r>
+        <w:t>consist</w:t>
+      </w:r>
+      <w:r>
+        <w:t xml:space="preserve"> of the costs of raw materials, utilities etc. The sum of fixed and variable opera</w:t>
+      </w:r>
+      <w:r>
+        <w:t>ting costs is the Direct Production C</w:t>
+      </w:r>
+      <w:r>
+        <w:t xml:space="preserve">osts </w:t>
+      </w:r>
+      <w:r>
+        <w:t xml:space="preserve">(DPC) </w:t>
+      </w:r>
+      <w:r>
+        <w:t xml:space="preserve">of a </w:t>
+      </w:r>
+      <w:r>
+        <w:t>plant</w:t>
+      </w:r>
+      <w:r>
+        <w:t xml:space="preserve">. Other costs such as the costs </w:t>
+      </w:r>
+      <w:r>
+        <w:t>of</w:t>
+      </w:r>
+      <w:r>
+        <w:t xml:space="preserve"> research and development, sales expenses and general overheads </w:t>
+      </w:r>
+      <w:r>
+        <w:t>are</w:t>
+      </w:r>
+      <w:r>
+        <w:t xml:space="preserve"> added </w:t>
+      </w:r>
+      <w:r>
+        <w:t>as % of DPC to obtain the total operating cost.</w:t>
+      </w:r>
+      <w:r>
+        <w:t xml:space="preserve"> The total operating cost is usually 1.2 or 1.3 times the DPC. Thus, the value of </w:t>
+      </w:r>
+      <m:oMath>
+        <m:r>
+          <w:rPr>
+            <w:rFonts w:ascii="Cambria Math" w:hAnsi="Cambria Math"/>
+          </w:rPr>
+          <m:t>a</m:t>
+        </m:r>
+      </m:oMath>
+      <w:r>
+        <w:t xml:space="preserve"> in Equation 11 is 1.3.</w:t>
+      </w:r>
+      <w:r>
+        <w:t xml:space="preserve"> The accounting of these cost items is shown in Equation A1.</w:t>
+      </w:r>
+    </w:p>
+    <w:p>
+      <w:pPr>
+        <w:jc w:val="both"/>
+        <w:rPr>
+          <w:rFonts w:eastAsiaTheme="minorEastAsia" w:cstheme="minorHAnsi"/>
+        </w:rPr>
+      </w:pPr>
+      <m:oMath>
+        <m:r>
+          <w:rPr>
+            <w:rFonts w:ascii="Cambria Math" w:hAnsi="Cambria Math"/>
+          </w:rPr>
+          <m:t>costs of research and development + costs of sales expenses + costs of general overheads = 30% of DPC</m:t>
+        </m:r>
+      </m:oMath>
+      <w:r>
+        <w:rPr>
+          <w:rFonts w:eastAsiaTheme="minorEastAsia" w:cstheme="minorHAnsi"/>
+        </w:rPr>
+        <w:tab/>
+      </w:r>
+      <w:r>
+        <w:rPr>
+          <w:rFonts w:eastAsiaTheme="minorEastAsia" w:cstheme="minorHAnsi"/>
+        </w:rPr>
+        <w:tab/>
+      </w:r>
+      <w:r>
+        <w:rPr>
+          <w:rFonts w:eastAsiaTheme="minorEastAsia" w:cstheme="minorHAnsi"/>
+        </w:rPr>
+        <w:tab/>
+      </w:r>
+      <w:r>
+        <w:rPr>
+          <w:rFonts w:eastAsiaTheme="minorEastAsia" w:cstheme="minorHAnsi"/>
+        </w:rPr>
+        <w:tab/>
+      </w:r>
+      <w:r>
+        <w:rPr>
+          <w:rFonts w:eastAsiaTheme="minorEastAsia" w:cstheme="minorHAnsi"/>
+        </w:rPr>
+        <w:tab/>
+        <w:t>Equation A1</w:t>
+      </w:r>
+    </w:p>
+    <w:p>
+      <w:pPr>
+        <w:jc w:val="both"/>
+      </w:pPr>
+      <w:r>
+        <w:rPr>
+          <w:rFonts w:cstheme="minorHAnsi"/>
+        </w:rPr>
+        <w:t xml:space="preserve">The indirect capital cost is 1.26 times the delivered cost of equipment for solid-fluid processing system. </w:t>
+      </w:r>
+      <w:r>
+        <w:rPr>
+          <w:rFonts w:cstheme="minorHAnsi"/>
+        </w:rPr>
+        <w:t>The indirect capital cost</w:t>
+      </w:r>
+      <w:r>
+        <w:rPr>
+          <w:rFonts w:cstheme="minorHAnsi"/>
+        </w:rPr>
+        <w:t xml:space="preserve"> includes the following cost items: engineering and supervision, construction expenses, legal expenses, contractor’s fee and contingency. Furthermore, the fixed operating cost dependent on the indirect capital cost is 0.15 times the indirect capital cost. T</w:t>
+      </w:r>
+      <w:r>
+        <w:rPr>
+          <w:rFonts w:cstheme="minorHAnsi"/>
+        </w:rPr>
+        <w:t>he fixed operating cost dependent on the indirect capital cost</w:t>
+      </w:r>
+      <w:r>
+        <w:rPr>
+          <w:rFonts w:cstheme="minorHAnsi"/>
+        </w:rPr>
+        <w:t xml:space="preserve"> includes the following cost items: maintenance, capital charges, insurance, local taxes and royalties. </w:t>
+      </w:r>
+      <w:r>
+        <w:t xml:space="preserve">Thus, the value of </w:t>
+      </w:r>
+      <m:oMath>
+        <m:r>
+          <w:rPr>
+            <w:rFonts w:ascii="Cambria Math" w:hAnsi="Cambria Math"/>
+          </w:rPr>
+          <m:t>b</m:t>
+        </m:r>
+      </m:oMath>
+      <w:r>
+        <w:t xml:space="preserve"> in Equation 11 is </w:t>
+      </w:r>
+      <m:oMath>
+        <m:r>
+          <w:rPr>
+            <w:rFonts w:ascii="Cambria Math" w:hAnsi="Cambria Math"/>
+          </w:rPr>
+          <m:t>1.26</m:t>
+        </m:r>
+        <m:r>
+          <w:rPr>
+            <w:rFonts w:ascii="Cambria Math" w:hAnsi="Cambria Math" w:cstheme="minorHAnsi"/>
+          </w:rPr>
+          <m:t>×</m:t>
+        </m:r>
+        <m:r>
+          <w:rPr>
+            <w:rFonts w:ascii="Cambria Math" w:hAnsi="Cambria Math"/>
+          </w:rPr>
+          <m:t>0.15=0.19</m:t>
+        </m:r>
+      </m:oMath>
+      <w:r>
+        <w:t>.</w:t>
+      </w:r>
+    </w:p>
+    <w:p>
+      <w:pPr>
+        <w:jc w:val="both"/>
+      </w:pPr>
+      <w:r>
+        <w:rPr>
+          <w:rFonts w:cstheme="minorHAnsi"/>
+        </w:rPr>
+        <w:t>T</w:t>
+      </w:r>
+      <w:r>
+        <w:rPr>
+          <w:rFonts w:cstheme="minorHAnsi"/>
+        </w:rPr>
+        <w:t xml:space="preserve">he fixed operating cost dependent on the </w:t>
+      </w:r>
+      <w:r>
+        <w:rPr>
+          <w:rFonts w:cstheme="minorHAnsi"/>
+        </w:rPr>
+        <w:t>personnel cost</w:t>
+      </w:r>
+      <w:r>
+        <w:rPr>
+          <w:rFonts w:cstheme="minorHAnsi"/>
+        </w:rPr>
+        <w:t xml:space="preserve"> is</w:t>
+      </w:r>
+      <w:r>
+        <w:rPr>
+          <w:rFonts w:cstheme="minorHAnsi"/>
+        </w:rPr>
+        <w:t xml:space="preserve"> </w:t>
+      </w:r>
+      <w:r>
+        <w:rPr>
+          <w:rFonts w:cstheme="minorHAnsi"/>
+        </w:rPr>
+        <w:t xml:space="preserve">1.9 times the personnel cost. </w:t>
+      </w:r>
+      <w:r>
+        <w:rPr>
+          <w:rFonts w:cstheme="minorHAnsi"/>
+        </w:rPr>
+        <w:t xml:space="preserve">The fixed operating cost dependent on the personnel cost </w:t>
+      </w:r>
+      <w:r>
+        <w:rPr>
+          <w:rFonts w:cstheme="minorHAnsi"/>
+        </w:rPr>
+        <w:t>includes the following cost items: labour, laboratory, supervision and plant overheads. The personnel cost is $52033 per t/h substrate flowrate</w:t>
+      </w:r>
+      <w:r>
+        <w:rPr>
+          <w:rFonts w:cstheme="minorHAnsi"/>
+          <w:vertAlign w:val="superscript"/>
+        </w:rPr>
+        <w:t>6</w:t>
+      </w:r>
+      <w:r>
+        <w:rPr>
+          <w:rFonts w:cstheme="minorHAnsi"/>
+        </w:rPr>
+        <w:t xml:space="preserve">. 1 EURO is assumed to be 0.9 times $1. Thus, </w:t>
+      </w:r>
+      <w:r>
+        <w:t xml:space="preserve">the value of </w:t>
+      </w:r>
+      <m:oMath>
+        <m:r>
+          <w:rPr>
+            <w:rFonts w:ascii="Cambria Math" w:hAnsi="Cambria Math"/>
+          </w:rPr>
+          <m:t>c</m:t>
+        </m:r>
+      </m:oMath>
+      <w:r>
+        <w:t xml:space="preserve"> in Equation 1</w:t>
+      </w:r>
+      <w:r>
+        <w:t>3</w:t>
+      </w:r>
+      <w:r>
+        <w:t xml:space="preserve"> is </w:t>
+      </w:r>
+      <m:oMath>
+        <m:r>
+          <w:rPr>
+            <w:rFonts w:ascii="Cambria Math" w:hAnsi="Cambria Math"/>
+          </w:rPr>
+          <m:t>1.9</m:t>
+        </m:r>
+        <m:r>
+          <w:rPr>
+            <w:rFonts w:ascii="Cambria Math" w:hAnsi="Cambria Math" w:cstheme="minorHAnsi"/>
+          </w:rPr>
+          <m:t>×</m:t>
+        </m:r>
+        <m:r>
+          <w:rPr>
+            <w:rFonts w:ascii="Cambria Math" w:hAnsi="Cambria Math" w:cstheme="minorHAnsi"/>
+          </w:rPr>
+          <m:t>0.9</m:t>
+        </m:r>
+        <m:r>
+          <w:rPr>
+            <w:rFonts w:ascii="Cambria Math" w:hAnsi="Cambria Math" w:cstheme="minorHAnsi"/>
+          </w:rPr>
+          <m:t>×</m:t>
+        </m:r>
+        <m:r>
+          <w:rPr>
+            <w:rFonts w:ascii="Cambria Math" w:hAnsi="Cambria Math"/>
+          </w:rPr>
+          <m:t>52033/1000000</m:t>
+        </m:r>
+        <m:r>
+          <w:rPr>
+            <w:rFonts w:ascii="Cambria Math" w:hAnsi="Cambria Math"/>
+          </w:rPr>
+          <m:t>=0.</m:t>
+        </m:r>
+        <m:r>
+          <w:rPr>
+            <w:rFonts w:ascii="Cambria Math" w:hAnsi="Cambria Math"/>
+          </w:rPr>
+          <m:t>0</m:t>
+        </m:r>
+        <m:r>
+          <w:rPr>
+            <w:rFonts w:ascii="Cambria Math" w:hAnsi="Cambria Math"/>
+          </w:rPr>
+          <m:t>9</m:t>
+        </m:r>
+      </m:oMath>
+      <w:r>
+        <w:t>.</w:t>
+      </w:r>
+    </w:p>
+    <w:p>
+      <w:pPr>
+        <w:jc w:val="both"/>
+        <w:rPr>
+          <w:rFonts w:cstheme="minorHAnsi"/>
+        </w:rPr>
+      </w:pPr>
     </w:p>
     <w:sectPr>
       <w:pgSz w:w="11906" w:h="16838"/>
@@ -13519,7 +14054,6 @@
   <w:style w:type="character" w:default="1" w:styleId="DefaultParagraphFont">
     <w:name w:val="Default Paragraph Font"/>
     <w:uiPriority w:val="1"/>
-    <w:semiHidden/>
     <w:unhideWhenUsed/>
   </w:style>
   <w:style w:type="table" w:default="1" w:styleId="TableNormal">
